--- a/2.启动过程/2.9核心团队说明(张卓).docx
+++ b/2.启动过程/2.9核心团队说明(张卓).docx
@@ -148,21 +148,54 @@
           <w:sz w:val="28"/>
           <w:szCs w:val="28"/>
         </w:rPr>
-        <w:t>张丙辰、李建涛。</w:t>
-      </w:r>
-      <w:r>
-        <w:rPr>
-          <w:rFonts w:hint="eastAsia"/>
-          <w:sz w:val="28"/>
-          <w:szCs w:val="28"/>
-        </w:rPr>
-        <w:t>熟悉开发框架，能够独立完成软件开发；精通多门编程语言，熟悉htt协议；有良好的编程思维和代码规范习惯，踏实好学，善于协作。</w:t>
+        <w:t>张</w:t>
+      </w:r>
+      <w:r>
+        <w:rPr>
+          <w:rFonts w:hint="eastAsia"/>
+          <w:sz w:val="28"/>
+          <w:szCs w:val="28"/>
+        </w:rPr>
+        <w:t>炳</w:t>
+      </w:r>
+      <w:r>
+        <w:rPr>
+          <w:rFonts w:hint="eastAsia"/>
+          <w:sz w:val="28"/>
+          <w:szCs w:val="28"/>
+        </w:rPr>
+        <w:t>辰、李建涛。</w:t>
+      </w:r>
+      <w:r>
+        <w:rPr>
+          <w:rFonts w:hint="eastAsia"/>
+          <w:sz w:val="28"/>
+          <w:szCs w:val="28"/>
+        </w:rPr>
+        <w:t>熟悉开发框架，能够独立完成软件开发；精通多门编程语言，熟悉</w:t>
+      </w:r>
+      <w:proofErr w:type="spellStart"/>
+      <w:r>
+        <w:rPr>
+          <w:rFonts w:hint="eastAsia"/>
+          <w:sz w:val="28"/>
+          <w:szCs w:val="28"/>
+        </w:rPr>
+        <w:t>htt</w:t>
+      </w:r>
+      <w:proofErr w:type="spellEnd"/>
+      <w:r>
+        <w:rPr>
+          <w:rFonts w:hint="eastAsia"/>
+          <w:sz w:val="28"/>
+          <w:szCs w:val="28"/>
+        </w:rPr>
+        <w:t>协议；有良好的编程思维和代码规范习惯，踏实好学，善于协作。</w:t>
       </w:r>
     </w:p>
     <w:p>
       <w:pPr>
         <w:rPr>
-          <w:rFonts w:hint="eastAsia"/>
           <w:sz w:val="28"/>
           <w:szCs w:val="28"/>
         </w:rPr>
@@ -223,17 +256,43 @@
           <w:sz w:val="28"/>
           <w:szCs w:val="28"/>
         </w:rPr>
-        <w:t>交互设计，精通ps，flash等专业软件，有较强的艺术感和较高的审美水平，了解市场对交互设计的要求，能够准确把我用户的审美需求，</w:t>
-      </w:r>
-      <w:bookmarkStart w:id="0" w:name="_GoBack"/>
-      <w:bookmarkEnd w:id="0"/>
-      <w:r>
-        <w:rPr>
-          <w:rFonts w:hint="eastAsia"/>
-          <w:sz w:val="28"/>
-          <w:szCs w:val="28"/>
-        </w:rPr>
-        <w:t>耐心负责。</w:t>
+        <w:t>交互设计，精通</w:t>
+      </w:r>
+      <w:proofErr w:type="spellStart"/>
+      <w:r>
+        <w:rPr>
+          <w:rFonts w:hint="eastAsia"/>
+          <w:sz w:val="28"/>
+          <w:szCs w:val="28"/>
+        </w:rPr>
+        <w:t>ps</w:t>
+      </w:r>
+      <w:proofErr w:type="spellEnd"/>
+      <w:r>
+        <w:rPr>
+          <w:rFonts w:hint="eastAsia"/>
+          <w:sz w:val="28"/>
+          <w:szCs w:val="28"/>
+        </w:rPr>
+        <w:t>，flash等专业软件，有较强的艺术感和较高的审美水平，了解市场对交互设计的要求，能够准确把</w:t>
+      </w:r>
+      <w:proofErr w:type="gramStart"/>
+      <w:r>
+        <w:rPr>
+          <w:rFonts w:hint="eastAsia"/>
+          <w:sz w:val="28"/>
+          <w:szCs w:val="28"/>
+        </w:rPr>
+        <w:t>我用户</w:t>
+      </w:r>
+      <w:proofErr w:type="gramEnd"/>
+      <w:r>
+        <w:rPr>
+          <w:rFonts w:hint="eastAsia"/>
+          <w:sz w:val="28"/>
+          <w:szCs w:val="28"/>
+        </w:rPr>
+        <w:t>的审美需求，耐心负责。</w:t>
       </w:r>
     </w:p>
     <w:p>
@@ -258,8 +317,28 @@
           <w:sz w:val="28"/>
           <w:szCs w:val="28"/>
         </w:rPr>
-        <w:t>张卓。细心、耐心，拥有丰富的测试经验，并融洽地与技术团队配合。</w:t>
-      </w:r>
+        <w:t>张</w:t>
+      </w:r>
+      <w:proofErr w:type="gramStart"/>
+      <w:r>
+        <w:rPr>
+          <w:rFonts w:hint="eastAsia"/>
+          <w:sz w:val="28"/>
+          <w:szCs w:val="28"/>
+        </w:rPr>
+        <w:t>卓</w:t>
+      </w:r>
+      <w:proofErr w:type="gramEnd"/>
+      <w:r>
+        <w:rPr>
+          <w:rFonts w:hint="eastAsia"/>
+          <w:sz w:val="28"/>
+          <w:szCs w:val="28"/>
+        </w:rPr>
+        <w:t>。细心、耐心，拥有丰富的测试经验，并融洽地与技术团队配合。</w:t>
+      </w:r>
+      <w:bookmarkStart w:id="0" w:name="_GoBack"/>
+      <w:bookmarkEnd w:id="0"/>
     </w:p>
     <w:sectPr>
       <w:pgSz w:w="11906" w:h="16838"/>

--- a/2.启动过程/2.9核心团队说明(张卓).docx
+++ b/2.启动过程/2.9核心团队说明(张卓).docx
@@ -172,18 +172,18 @@
           <w:sz w:val="28"/>
           <w:szCs w:val="28"/>
         </w:rPr>
-        <w:t>熟悉开发框架，能够独立完成软件开发；精通多门编程语言，熟悉</w:t>
-      </w:r>
-      <w:proofErr w:type="spellStart"/>
-      <w:r>
-        <w:rPr>
-          <w:rFonts w:hint="eastAsia"/>
-          <w:sz w:val="28"/>
-          <w:szCs w:val="28"/>
-        </w:rPr>
-        <w:t>htt</w:t>
-      </w:r>
-      <w:proofErr w:type="spellEnd"/>
+        <w:t>熟悉开发框架，能够独立完成软件开发；精通多门编程语言，熟悉ht</w:t>
+      </w:r>
+      <w:r>
+        <w:rPr>
+          <w:rFonts w:hint="eastAsia"/>
+          <w:sz w:val="28"/>
+          <w:szCs w:val="28"/>
+        </w:rPr>
+        <w:t>ttp</w:t>
+      </w:r>
+      <w:bookmarkStart w:id="0" w:name="_GoBack"/>
+      <w:bookmarkEnd w:id="0"/>
       <w:r>
         <w:rPr>
           <w:rFonts w:hint="eastAsia"/>
@@ -256,43 +256,7 @@
           <w:sz w:val="28"/>
           <w:szCs w:val="28"/>
         </w:rPr>
-        <w:t>交互设计，精通</w:t>
-      </w:r>
-      <w:proofErr w:type="spellStart"/>
-      <w:r>
-        <w:rPr>
-          <w:rFonts w:hint="eastAsia"/>
-          <w:sz w:val="28"/>
-          <w:szCs w:val="28"/>
-        </w:rPr>
-        <w:t>ps</w:t>
-      </w:r>
-      <w:proofErr w:type="spellEnd"/>
-      <w:r>
-        <w:rPr>
-          <w:rFonts w:hint="eastAsia"/>
-          <w:sz w:val="28"/>
-          <w:szCs w:val="28"/>
-        </w:rPr>
-        <w:t>，flash等专业软件，有较强的艺术感和较高的审美水平，了解市场对交互设计的要求，能够准确把</w:t>
-      </w:r>
-      <w:proofErr w:type="gramStart"/>
-      <w:r>
-        <w:rPr>
-          <w:rFonts w:hint="eastAsia"/>
-          <w:sz w:val="28"/>
-          <w:szCs w:val="28"/>
-        </w:rPr>
-        <w:t>我用户</w:t>
-      </w:r>
-      <w:proofErr w:type="gramEnd"/>
-      <w:r>
-        <w:rPr>
-          <w:rFonts w:hint="eastAsia"/>
-          <w:sz w:val="28"/>
-          <w:szCs w:val="28"/>
-        </w:rPr>
-        <w:t>的审美需求，耐心负责。</w:t>
+        <w:t>交互设计，精通ps，flash等专业软件，有较强的艺术感和较高的审美水平，了解市场对交互设计的要求，能够准确把我用户的审美需求，耐心负责。</w:t>
       </w:r>
     </w:p>
     <w:p>
@@ -317,28 +281,8 @@
           <w:sz w:val="28"/>
           <w:szCs w:val="28"/>
         </w:rPr>
-        <w:t>张</w:t>
-      </w:r>
-      <w:proofErr w:type="gramStart"/>
-      <w:r>
-        <w:rPr>
-          <w:rFonts w:hint="eastAsia"/>
-          <w:sz w:val="28"/>
-          <w:szCs w:val="28"/>
-        </w:rPr>
-        <w:t>卓</w:t>
-      </w:r>
-      <w:proofErr w:type="gramEnd"/>
-      <w:r>
-        <w:rPr>
-          <w:rFonts w:hint="eastAsia"/>
-          <w:sz w:val="28"/>
-          <w:szCs w:val="28"/>
-        </w:rPr>
-        <w:t>。细心、耐心，拥有丰富的测试经验，并融洽地与技术团队配合。</w:t>
-      </w:r>
-      <w:bookmarkStart w:id="0" w:name="_GoBack"/>
-      <w:bookmarkEnd w:id="0"/>
+        <w:t>张卓。细心、耐心，拥有丰富的测试经验，并融洽地与技术团队配合。</w:t>
+      </w:r>
     </w:p>
     <w:sectPr>
       <w:pgSz w:w="11906" w:h="16838"/>

--- a/2.启动过程/2.9核心团队说明(张卓).docx
+++ b/2.启动过程/2.9核心团队说明(张卓).docx
@@ -25,7 +25,15 @@
           <w:sz w:val="28"/>
           <w:szCs w:val="28"/>
         </w:rPr>
-        <w:t>李爽。</w:t>
+        <w:t>裴雨萌</w:t>
+      </w:r>
+      <w:r>
+        <w:rPr>
+          <w:rFonts w:hint="eastAsia"/>
+          <w:sz w:val="28"/>
+          <w:szCs w:val="28"/>
+        </w:rPr>
+        <w:t>。</w:t>
       </w:r>
       <w:r>
         <w:rPr>
@@ -83,7 +91,15 @@
           <w:sz w:val="28"/>
           <w:szCs w:val="28"/>
         </w:rPr>
-        <w:t>郜瑞雪。</w:t>
+        <w:t>李建涛</w:t>
+      </w:r>
+      <w:r>
+        <w:rPr>
+          <w:rFonts w:hint="eastAsia"/>
+          <w:sz w:val="28"/>
+          <w:szCs w:val="28"/>
+        </w:rPr>
+        <w:t>。</w:t>
       </w:r>
       <w:r>
         <w:rPr>
@@ -164,15 +180,40 @@
           <w:sz w:val="28"/>
           <w:szCs w:val="28"/>
         </w:rPr>
-        <w:t>辰、李建涛。</w:t>
-      </w:r>
-      <w:r>
-        <w:rPr>
-          <w:rFonts w:hint="eastAsia"/>
-          <w:sz w:val="28"/>
-          <w:szCs w:val="28"/>
-        </w:rPr>
-        <w:t>熟悉开发框架，能够独立完成软件开发；精通多门编程语言，熟悉ht</w:t>
+        <w:t>辰、</w:t>
+      </w:r>
+      <w:r>
+        <w:rPr>
+          <w:rFonts w:hint="eastAsia"/>
+          <w:sz w:val="28"/>
+          <w:szCs w:val="28"/>
+        </w:rPr>
+        <w:t>郜瑞雪</w:t>
+      </w:r>
+      <w:r>
+        <w:rPr>
+          <w:rFonts w:hint="eastAsia"/>
+          <w:sz w:val="28"/>
+          <w:szCs w:val="28"/>
+        </w:rPr>
+        <w:t>。</w:t>
+      </w:r>
+      <w:r>
+        <w:rPr>
+          <w:rFonts w:hint="eastAsia"/>
+          <w:sz w:val="28"/>
+          <w:szCs w:val="28"/>
+        </w:rPr>
+        <w:t>熟悉开发框架，能够独立完成软件开发；精通多门编程语言，熟悉</w:t>
+      </w:r>
+      <w:proofErr w:type="spellStart"/>
+      <w:r>
+        <w:rPr>
+          <w:rFonts w:hint="eastAsia"/>
+          <w:sz w:val="28"/>
+          <w:szCs w:val="28"/>
+        </w:rPr>
+        <w:t>ht</w:t>
       </w:r>
       <w:r>
         <w:rPr>
@@ -182,8 +223,7 @@
         </w:rPr>
         <w:t>ttp</w:t>
       </w:r>
-      <w:bookmarkStart w:id="0" w:name="_GoBack"/>
-      <w:bookmarkEnd w:id="0"/>
+      <w:proofErr w:type="spellEnd"/>
       <w:r>
         <w:rPr>
           <w:rFonts w:hint="eastAsia"/>
@@ -229,11 +269,19 @@
       <w:r>
         <w:rPr>
           <w:rFonts w:hint="eastAsia"/>
+          <w:sz w:val="28"/>
+          <w:szCs w:val="28"/>
+        </w:rPr>
+        <w:t>李爽</w:t>
+      </w:r>
+      <w:r>
+        <w:rPr>
+          <w:rFonts w:hint="eastAsia"/>
           <w:b/>
           <w:sz w:val="28"/>
           <w:szCs w:val="28"/>
         </w:rPr>
-        <w:t>裴雨萌。</w:t>
+        <w:t>。</w:t>
       </w:r>
       <w:r>
         <w:rPr>
@@ -256,7 +304,53 @@
           <w:sz w:val="28"/>
           <w:szCs w:val="28"/>
         </w:rPr>
-        <w:t>交互设计，精通ps，flash等专业软件，有较强的艺术感和较高的审美水平，了解市场对交互设计的要求，能够准确把我用户的审美需求，耐心负责。</w:t>
+        <w:t>交互设计，精通</w:t>
+      </w:r>
+      <w:proofErr w:type="spellStart"/>
+      <w:r>
+        <w:rPr>
+          <w:rFonts w:hint="eastAsia"/>
+          <w:sz w:val="28"/>
+          <w:szCs w:val="28"/>
+        </w:rPr>
+        <w:t>ps</w:t>
+      </w:r>
+      <w:proofErr w:type="spellEnd"/>
+      <w:r>
+        <w:rPr>
+          <w:rFonts w:hint="eastAsia"/>
+          <w:sz w:val="28"/>
+          <w:szCs w:val="28"/>
+        </w:rPr>
+        <w:t>，flash等专业软件，有较强的艺术感和较高</w:t>
+      </w:r>
+      <w:bookmarkStart w:id="0" w:name="_GoBack"/>
+      <w:bookmarkEnd w:id="0"/>
+      <w:r>
+        <w:rPr>
+          <w:rFonts w:hint="eastAsia"/>
+          <w:sz w:val="28"/>
+          <w:szCs w:val="28"/>
+        </w:rPr>
+        <w:t>的审美水平，了解市场对交互设计的要求，能够准确把</w:t>
+      </w:r>
+      <w:proofErr w:type="gramStart"/>
+      <w:r>
+        <w:rPr>
+          <w:rFonts w:hint="eastAsia"/>
+          <w:sz w:val="28"/>
+          <w:szCs w:val="28"/>
+        </w:rPr>
+        <w:t>我用户</w:t>
+      </w:r>
+      <w:proofErr w:type="gramEnd"/>
+      <w:r>
+        <w:rPr>
+          <w:rFonts w:hint="eastAsia"/>
+          <w:sz w:val="28"/>
+          <w:szCs w:val="28"/>
+        </w:rPr>
+        <w:t>的审美需求，耐心负责。</w:t>
       </w:r>
     </w:p>
     <w:p>
@@ -281,7 +375,25 @@
           <w:sz w:val="28"/>
           <w:szCs w:val="28"/>
         </w:rPr>
-        <w:t>张卓。细心、耐心，拥有丰富的测试经验，并融洽地与技术团队配合。</w:t>
+        <w:t>张</w:t>
+      </w:r>
+      <w:proofErr w:type="gramStart"/>
+      <w:r>
+        <w:rPr>
+          <w:rFonts w:hint="eastAsia"/>
+          <w:sz w:val="28"/>
+          <w:szCs w:val="28"/>
+        </w:rPr>
+        <w:t>卓</w:t>
+      </w:r>
+      <w:proofErr w:type="gramEnd"/>
+      <w:r>
+        <w:rPr>
+          <w:rFonts w:hint="eastAsia"/>
+          <w:sz w:val="28"/>
+          <w:szCs w:val="28"/>
+        </w:rPr>
+        <w:t>。细心、耐心，拥有丰富的测试经验，并融洽地与技术团队配合。</w:t>
       </w:r>
     </w:p>
     <w:sectPr>
